--- a/docs/invoices/2024-02-29_INVOICE.docx
+++ b/docs/invoices/2024-02-29_INVOICE.docx
@@ -16,7 +16,7 @@
           <w:szCs w:val="44"/>
         </w:rPr>
         <w:drawing>
-          <wp:anchor distT="0" distB="0" distL="114300" distR="114300" simplePos="0" relativeHeight="251658240" behindDoc="0" locked="0" layoutInCell="1" allowOverlap="1" wp14:anchorId="58BF872B" wp14:editId="4635E4A8">
+          <wp:anchor distT="0" distB="0" distL="114300" distR="114300" simplePos="0" relativeHeight="251658240" behindDoc="0" locked="0" layoutInCell="1" allowOverlap="1" wp14:anchorId="58BF872B" wp14:editId="166F6059">
             <wp:simplePos x="0" y="0"/>
             <wp:positionH relativeFrom="column">
               <wp:posOffset>4733925</wp:posOffset>
@@ -548,8 +548,13 @@
               <w:t xml:space="preserve">, </w:t>
             </w:r>
             <w:r>
-              <w:t>2 hours @ $30/hr</w:t>
-            </w:r>
+              <w:t>2 hours @ $30/</w:t>
+            </w:r>
+            <w:proofErr w:type="spellStart"/>
+            <w:r>
+              <w:t>hr</w:t>
+            </w:r>
+            <w:proofErr w:type="spellEnd"/>
           </w:p>
         </w:tc>
         <w:tc>
@@ -580,8 +585,13 @@
           </w:tcPr>
           <w:p>
             <w:r>
-              <w:t>Data analysis, meeting, 3 hours @ $30/hr</w:t>
-            </w:r>
+              <w:t>Data analysis, meeting, 3 hours @ $30/</w:t>
+            </w:r>
+            <w:proofErr w:type="spellStart"/>
+            <w:r>
+              <w:t>hr</w:t>
+            </w:r>
+            <w:proofErr w:type="spellEnd"/>
           </w:p>
         </w:tc>
         <w:tc>
@@ -612,15 +622,24 @@
           </w:tcPr>
           <w:p>
             <w:r>
-              <w:t>Data analysis, 2 hours @ $30/hr</w:t>
-            </w:r>
+              <w:t>Data analysis, 2 hours @ $30/</w:t>
+            </w:r>
+            <w:proofErr w:type="spellStart"/>
+            <w:r>
+              <w:t>hr</w:t>
+            </w:r>
+            <w:proofErr w:type="spellEnd"/>
           </w:p>
         </w:tc>
         <w:tc>
           <w:tcPr>
             <w:tcW w:w="3117" w:type="dxa"/>
           </w:tcPr>
-          <w:p/>
+          <w:p>
+            <w:r>
+              <w:t>$60</w:t>
+            </w:r>
+          </w:p>
         </w:tc>
       </w:tr>
       <w:tr>
@@ -628,19 +647,36 @@
           <w:tcPr>
             <w:tcW w:w="1435" w:type="dxa"/>
           </w:tcPr>
-          <w:p/>
+          <w:p>
+            <w:r>
+              <w:t>2/9/2024</w:t>
+            </w:r>
+          </w:p>
         </w:tc>
         <w:tc>
           <w:tcPr>
             <w:tcW w:w="4798" w:type="dxa"/>
           </w:tcPr>
-          <w:p/>
+          <w:p>
+            <w:r>
+              <w:t>Data analysis, 2 hours @ $30/</w:t>
+            </w:r>
+            <w:proofErr w:type="spellStart"/>
+            <w:r>
+              <w:t>hr</w:t>
+            </w:r>
+            <w:proofErr w:type="spellEnd"/>
+          </w:p>
         </w:tc>
         <w:tc>
           <w:tcPr>
             <w:tcW w:w="3117" w:type="dxa"/>
           </w:tcPr>
-          <w:p/>
+          <w:p>
+            <w:r>
+              <w:t>$60</w:t>
+            </w:r>
+          </w:p>
         </w:tc>
       </w:tr>
       <w:tr>
@@ -648,19 +684,34 @@
           <w:tcPr>
             <w:tcW w:w="1435" w:type="dxa"/>
           </w:tcPr>
-          <w:p/>
+          <w:p>
+            <w:r>
+              <w:t>2/19/2024</w:t>
+            </w:r>
+          </w:p>
         </w:tc>
         <w:tc>
           <w:tcPr>
             <w:tcW w:w="4798" w:type="dxa"/>
           </w:tcPr>
-          <w:p/>
+          <w:p>
+            <w:r>
+              <w:t>Data</w:t>
+            </w:r>
+            <w:r>
+              <w:t xml:space="preserve"> analysis, 2 hours @$30/hr</w:t>
+            </w:r>
+          </w:p>
         </w:tc>
         <w:tc>
           <w:tcPr>
             <w:tcW w:w="3117" w:type="dxa"/>
           </w:tcPr>
-          <w:p/>
+          <w:p>
+            <w:r>
+              <w:t>$60</w:t>
+            </w:r>
+          </w:p>
         </w:tc>
       </w:tr>
       <w:tr>
@@ -668,19 +719,31 @@
           <w:tcPr>
             <w:tcW w:w="1435" w:type="dxa"/>
           </w:tcPr>
-          <w:p/>
+          <w:p>
+            <w:r>
+              <w:t>2/20/2024</w:t>
+            </w:r>
+          </w:p>
         </w:tc>
         <w:tc>
           <w:tcPr>
             <w:tcW w:w="4798" w:type="dxa"/>
           </w:tcPr>
-          <w:p/>
+          <w:p>
+            <w:r>
+              <w:t>Data analysis, 2 hours @$30/hr</w:t>
+            </w:r>
+          </w:p>
         </w:tc>
         <w:tc>
           <w:tcPr>
             <w:tcW w:w="3117" w:type="dxa"/>
           </w:tcPr>
-          <w:p/>
+          <w:p>
+            <w:r>
+              <w:t>$60</w:t>
+            </w:r>
+          </w:p>
         </w:tc>
       </w:tr>
       <w:tr>
@@ -688,19 +751,43 @@
           <w:tcPr>
             <w:tcW w:w="1435" w:type="dxa"/>
           </w:tcPr>
-          <w:p/>
+          <w:p>
+            <w:r>
+              <w:t>2/21/2024</w:t>
+            </w:r>
+          </w:p>
         </w:tc>
         <w:tc>
           <w:tcPr>
             <w:tcW w:w="4798" w:type="dxa"/>
           </w:tcPr>
-          <w:p/>
+          <w:p>
+            <w:r>
+              <w:t>Meeting</w:t>
+            </w:r>
+            <w:r>
+              <w:t xml:space="preserve">, </w:t>
+            </w:r>
+            <w:r>
+              <w:t>1</w:t>
+            </w:r>
+            <w:r>
+              <w:t xml:space="preserve"> hours @$30/hr</w:t>
+            </w:r>
+          </w:p>
         </w:tc>
         <w:tc>
           <w:tcPr>
             <w:tcW w:w="3117" w:type="dxa"/>
           </w:tcPr>
-          <w:p/>
+          <w:p>
+            <w:r>
+              <w:t>$</w:t>
+            </w:r>
+            <w:r>
+              <w:t>30</w:t>
+            </w:r>
+          </w:p>
         </w:tc>
       </w:tr>
       <w:tr>
@@ -727,6 +814,26 @@
         <w:tc>
           <w:tcPr>
             <w:tcW w:w="1435" w:type="dxa"/>
+          </w:tcPr>
+          <w:p/>
+        </w:tc>
+        <w:tc>
+          <w:tcPr>
+            <w:tcW w:w="4798" w:type="dxa"/>
+          </w:tcPr>
+          <w:p/>
+        </w:tc>
+        <w:tc>
+          <w:tcPr>
+            <w:tcW w:w="3117" w:type="dxa"/>
+          </w:tcPr>
+          <w:p/>
+        </w:tc>
+      </w:tr>
+      <w:tr>
+        <w:tc>
+          <w:tcPr>
+            <w:tcW w:w="1435" w:type="dxa"/>
             <w:shd w:val="clear" w:color="auto" w:fill="C00000"/>
           </w:tcPr>
           <w:p/>
@@ -771,7 +878,7 @@
           </w:tcPr>
           <w:p>
             <w:r>
-              <w:t>$510</w:t>
+              <w:t>$</w:t>
             </w:r>
           </w:p>
         </w:tc>

--- a/docs/invoices/2024-02-29_INVOICE.docx
+++ b/docs/invoices/2024-02-29_INVOICE.docx
@@ -16,7 +16,7 @@
           <w:szCs w:val="44"/>
         </w:rPr>
         <w:drawing>
-          <wp:anchor distT="0" distB="0" distL="114300" distR="114300" simplePos="0" relativeHeight="251658240" behindDoc="0" locked="0" layoutInCell="1" allowOverlap="1" wp14:anchorId="58BF872B" wp14:editId="166F6059">
+          <wp:anchor distT="0" distB="0" distL="114300" distR="114300" simplePos="0" relativeHeight="251658240" behindDoc="0" locked="0" layoutInCell="1" allowOverlap="1" wp14:anchorId="58BF872B" wp14:editId="2426CB78">
             <wp:simplePos x="0" y="0"/>
             <wp:positionH relativeFrom="column">
               <wp:posOffset>4733925</wp:posOffset>
@@ -548,13 +548,8 @@
               <w:t xml:space="preserve">, </w:t>
             </w:r>
             <w:r>
-              <w:t>2 hours @ $30/</w:t>
-            </w:r>
-            <w:proofErr w:type="spellStart"/>
-            <w:r>
-              <w:t>hr</w:t>
-            </w:r>
-            <w:proofErr w:type="spellEnd"/>
+              <w:t>2 hours @ $30/hr</w:t>
+            </w:r>
           </w:p>
         </w:tc>
         <w:tc>
@@ -585,13 +580,8 @@
           </w:tcPr>
           <w:p>
             <w:r>
-              <w:t>Data analysis, meeting, 3 hours @ $30/</w:t>
-            </w:r>
-            <w:proofErr w:type="spellStart"/>
-            <w:r>
-              <w:t>hr</w:t>
-            </w:r>
-            <w:proofErr w:type="spellEnd"/>
+              <w:t>Data analysis, meeting, 3 hours @ $30/hr</w:t>
+            </w:r>
           </w:p>
         </w:tc>
         <w:tc>
@@ -622,13 +612,8 @@
           </w:tcPr>
           <w:p>
             <w:r>
-              <w:t>Data analysis, 2 hours @ $30/</w:t>
-            </w:r>
-            <w:proofErr w:type="spellStart"/>
-            <w:r>
-              <w:t>hr</w:t>
-            </w:r>
-            <w:proofErr w:type="spellEnd"/>
+              <w:t>Data analysis, 2 hours @ $30/hr</w:t>
+            </w:r>
           </w:p>
         </w:tc>
         <w:tc>
@@ -659,13 +644,8 @@
           </w:tcPr>
           <w:p>
             <w:r>
-              <w:t>Data analysis, 2 hours @ $30/</w:t>
-            </w:r>
-            <w:proofErr w:type="spellStart"/>
-            <w:r>
-              <w:t>hr</w:t>
-            </w:r>
-            <w:proofErr w:type="spellEnd"/>
+              <w:t>Data analysis, 2 hours @ $30/hr</w:t>
+            </w:r>
           </w:p>
         </w:tc>
         <w:tc>
@@ -696,10 +676,7 @@
           </w:tcPr>
           <w:p>
             <w:r>
-              <w:t>Data</w:t>
-            </w:r>
-            <w:r>
-              <w:t xml:space="preserve"> analysis, 2 hours @$30/hr</w:t>
+              <w:t>Data analysis, 2 hours @$30/hr</w:t>
             </w:r>
           </w:p>
         </w:tc>
@@ -766,10 +743,16 @@
               <w:t>Meeting</w:t>
             </w:r>
             <w:r>
-              <w:t xml:space="preserve">, </w:t>
-            </w:r>
-            <w:r>
-              <w:t>1</w:t>
+              <w:t>,</w:t>
+            </w:r>
+            <w:r>
+              <w:t xml:space="preserve"> data analysis,</w:t>
+            </w:r>
+            <w:r>
+              <w:t xml:space="preserve"> </w:t>
+            </w:r>
+            <w:r>
+              <w:t>3</w:t>
             </w:r>
             <w:r>
               <w:t xml:space="preserve"> hours @$30/hr</w:t>
@@ -785,7 +768,7 @@
               <w:t>$</w:t>
             </w:r>
             <w:r>
-              <w:t>30</w:t>
+              <w:t>90</w:t>
             </w:r>
           </w:p>
         </w:tc>

--- a/docs/invoices/2024-02-29_INVOICE.docx
+++ b/docs/invoices/2024-02-29_INVOICE.docx
@@ -16,7 +16,7 @@
           <w:szCs w:val="44"/>
         </w:rPr>
         <w:drawing>
-          <wp:anchor distT="0" distB="0" distL="114300" distR="114300" simplePos="0" relativeHeight="251658240" behindDoc="0" locked="0" layoutInCell="1" allowOverlap="1" wp14:anchorId="58BF872B" wp14:editId="2426CB78">
+          <wp:anchor distT="0" distB="0" distL="114300" distR="114300" simplePos="0" relativeHeight="251658240" behindDoc="0" locked="0" layoutInCell="1" allowOverlap="1" wp14:anchorId="58BF872B" wp14:editId="43161D8D">
             <wp:simplePos x="0" y="0"/>
             <wp:positionH relativeFrom="column">
               <wp:posOffset>4733925</wp:posOffset>
@@ -548,8 +548,13 @@
               <w:t xml:space="preserve">, </w:t>
             </w:r>
             <w:r>
-              <w:t>2 hours @ $30/hr</w:t>
-            </w:r>
+              <w:t>2 hours @ $30/</w:t>
+            </w:r>
+            <w:proofErr w:type="spellStart"/>
+            <w:r>
+              <w:t>hr</w:t>
+            </w:r>
+            <w:proofErr w:type="spellEnd"/>
           </w:p>
         </w:tc>
         <w:tc>
@@ -580,8 +585,13 @@
           </w:tcPr>
           <w:p>
             <w:r>
-              <w:t>Data analysis, meeting, 3 hours @ $30/hr</w:t>
-            </w:r>
+              <w:t>Data analysis, meeting, 3 hours @ $30/</w:t>
+            </w:r>
+            <w:proofErr w:type="spellStart"/>
+            <w:r>
+              <w:t>hr</w:t>
+            </w:r>
+            <w:proofErr w:type="spellEnd"/>
           </w:p>
         </w:tc>
         <w:tc>
@@ -612,8 +622,13 @@
           </w:tcPr>
           <w:p>
             <w:r>
-              <w:t>Data analysis, 2 hours @ $30/hr</w:t>
-            </w:r>
+              <w:t>Data analysis, 2 hours @ $30/</w:t>
+            </w:r>
+            <w:proofErr w:type="spellStart"/>
+            <w:r>
+              <w:t>hr</w:t>
+            </w:r>
+            <w:proofErr w:type="spellEnd"/>
           </w:p>
         </w:tc>
         <w:tc>
@@ -644,8 +659,13 @@
           </w:tcPr>
           <w:p>
             <w:r>
-              <w:t>Data analysis, 2 hours @ $30/hr</w:t>
-            </w:r>
+              <w:t>Data analysis, 2 hours @ $30/</w:t>
+            </w:r>
+            <w:proofErr w:type="spellStart"/>
+            <w:r>
+              <w:t>hr</w:t>
+            </w:r>
+            <w:proofErr w:type="spellEnd"/>
           </w:p>
         </w:tc>
         <w:tc>
@@ -778,19 +798,31 @@
           <w:tcPr>
             <w:tcW w:w="1435" w:type="dxa"/>
           </w:tcPr>
-          <w:p/>
+          <w:p>
+            <w:r>
+              <w:t>2/25/2024</w:t>
+            </w:r>
+          </w:p>
         </w:tc>
         <w:tc>
           <w:tcPr>
             <w:tcW w:w="4798" w:type="dxa"/>
           </w:tcPr>
-          <w:p/>
+          <w:p>
+            <w:r>
+              <w:t>Data analysis, 1 hour @$30/hr</w:t>
+            </w:r>
+          </w:p>
         </w:tc>
         <w:tc>
           <w:tcPr>
             <w:tcW w:w="3117" w:type="dxa"/>
           </w:tcPr>
-          <w:p/>
+          <w:p>
+            <w:r>
+              <w:t>$30</w:t>
+            </w:r>
+          </w:p>
         </w:tc>
       </w:tr>
       <w:tr>
@@ -798,19 +830,31 @@
           <w:tcPr>
             <w:tcW w:w="1435" w:type="dxa"/>
           </w:tcPr>
-          <w:p/>
+          <w:p>
+            <w:r>
+              <w:t>2/29/2024</w:t>
+            </w:r>
+          </w:p>
         </w:tc>
         <w:tc>
           <w:tcPr>
             <w:tcW w:w="4798" w:type="dxa"/>
           </w:tcPr>
-          <w:p/>
+          <w:p>
+            <w:r>
+              <w:t>Meeting, report writing, 2 hours @$30/hr</w:t>
+            </w:r>
+          </w:p>
         </w:tc>
         <w:tc>
           <w:tcPr>
             <w:tcW w:w="3117" w:type="dxa"/>
           </w:tcPr>
-          <w:p/>
+          <w:p>
+            <w:r>
+              <w:t>$60</w:t>
+            </w:r>
+          </w:p>
         </w:tc>
       </w:tr>
       <w:tr>
@@ -861,7 +905,7 @@
           </w:tcPr>
           <w:p>
             <w:r>
-              <w:t>$</w:t>
+              <w:t>$570</w:t>
             </w:r>
           </w:p>
         </w:tc>
